--- a/Lab-1.docx
+++ b/Lab-1.docx
@@ -471,7 +471,7 @@
           <w:sz w:val="32"/>
           <w:szCs w:val="32"/>
         </w:rPr>
-        <w:t>https://github.com/sagrov/PW-1TV-11DomnenkoZakharOleksiyovich</w:t>
+        <w:t>https://github.com/sagrov/PW-1TV-11DomnenkoZakharOleksiiyovich</w:t>
       </w:r>
     </w:p>
     <w:p>
